--- a/source/docx/doc (2693).docx
+++ b/source/docx/doc (2693).docx
@@ -1445,7 +1445,7 @@
                 <w:rFonts w:ascii="Times New Roman" w:hAnsi="Times New Roman" w:cs="Times New Roman"/>
                 <w:color w:val="000000"/>
               </w:rPr>
-              <w:t>63100667</w:t>
+              <w:t>63300734</w:t>
             </w:r>
           </w:p>
         </w:tc>
@@ -1498,7 +1498,7 @@
                 <w:rFonts w:ascii="Times New Roman" w:hAnsi="Times New Roman" w:cs="Times New Roman"/>
                 <w:color w:val="000000"/>
               </w:rPr>
-              <w:t>25</w:t>
+              <w:t>19</w:t>
             </w:r>
             <w:r>
               <w:rPr>
@@ -1512,7 +1512,7 @@
                 <w:rFonts w:ascii="Times New Roman" w:hAnsi="Times New Roman" w:cs="Times New Roman"/>
                 <w:color w:val="000000"/>
               </w:rPr>
-              <w:t>06</w:t>
+              <w:t>09</w:t>
             </w:r>
             <w:r>
               <w:rPr>
@@ -1560,7 +1560,7 @@
                 <w:rFonts w:ascii="Times New Roman" w:hAnsi="Times New Roman" w:cs="Times New Roman"/>
                 <w:color w:val="000000"/>
               </w:rPr>
-              <w:t>16</w:t>
+              <w:t>18</w:t>
             </w:r>
             <w:r>
               <w:rPr>
@@ -1574,7 +1574,7 @@
                 <w:rFonts w:ascii="Times New Roman" w:hAnsi="Times New Roman" w:cs="Times New Roman"/>
                 <w:color w:val="000000"/>
               </w:rPr>
-              <w:t>09</w:t>
+              <w:t>10</w:t>
             </w:r>
             <w:r>
               <w:rPr>
@@ -1623,14 +1623,7 @@
                 <w:rFonts w:ascii="Times New Roman" w:hAnsi="Times New Roman" w:cs="Times New Roman"/>
                 <w:color w:val="000000"/>
               </w:rPr>
-              <w:t>5</w:t>
-            </w:r>
-            <w:r>
-              <w:rPr>
-                <w:rFonts w:ascii="Times New Roman" w:hAnsi="Times New Roman" w:cs="Times New Roman"/>
-                <w:color w:val="000000"/>
-              </w:rPr>
-              <w:t>8</w:t>
+              <w:t>48</w:t>
             </w:r>
           </w:p>
         </w:tc>
@@ -1657,14 +1650,7 @@
                 <w:rFonts w:ascii="Times New Roman" w:hAnsi="Times New Roman" w:cs="Times New Roman"/>
                 <w:color w:val="000000"/>
               </w:rPr>
-              <w:t>пятьдесят</w:t>
-            </w:r>
-            <w:r>
-              <w:rPr>
-                <w:rFonts w:ascii="Times New Roman" w:hAnsi="Times New Roman" w:cs="Times New Roman"/>
-                <w:color w:val="000000"/>
-              </w:rPr>
-              <w:t xml:space="preserve"> восемь</w:t>
+              <w:t>сорок восемь</w:t>
             </w:r>
           </w:p>
         </w:tc>
@@ -3533,7 +3519,7 @@
 </file>
 
 <file path=customXml/itemProps1.xml><?xml version="1.0" encoding="utf-8"?>
-<ds:datastoreItem xmlns:ds="http://schemas.openxmlformats.org/officeDocument/2006/customXml" ds:itemID="{9174A803-4378-49E5-9B24-B2F25DF2455C}">
+<ds:datastoreItem xmlns:ds="http://schemas.openxmlformats.org/officeDocument/2006/customXml" ds:itemID="{C4A343E2-688A-4844-B67D-71D84A3B5295}">
   <ds:schemaRefs>
     <ds:schemaRef ds:uri="http://schemas.openxmlformats.org/officeDocument/2006/bibliography"/>
   </ds:schemaRefs>
